--- a/Team JavaBean Project Proposal.docx
+++ b/Team JavaBean Project Proposal.docx
@@ -6,8 +6,16 @@
       <w:pPr>
         <w:pStyle w:val="Title"/>
         <w:jc w:val="center"/>
-      </w:pPr>
-      <w:r>
+        <w:rPr>
+          <w:sz w:val="44"/>
+          <w:szCs w:val="44"/>
+        </w:rPr>
+      </w:pPr>
+      <w:r>
+        <w:rPr>
+          <w:sz w:val="44"/>
+          <w:szCs w:val="44"/>
+        </w:rPr>
         <w:t>Team JavaBean Project Proposal</w:t>
       </w:r>
     </w:p>
@@ -59,13 +67,13 @@
         <w:rPr>
           <w:rFonts w:ascii="Times New Roman" w:hAnsi="Times New Roman" w:cs="Times New Roman"/>
         </w:rPr>
-        <w:t>, insurance companies and dental labs</w:t>
-      </w:r>
-      <w:r>
-        <w:rPr>
-          <w:rFonts w:ascii="Times New Roman" w:hAnsi="Times New Roman" w:cs="Times New Roman"/>
-        </w:rPr>
-        <w:t xml:space="preserve"> throughout the whole</w:t>
+        <w:t xml:space="preserve">, insurance companies </w:t>
+      </w:r>
+      <w:r>
+        <w:rPr>
+          <w:rFonts w:ascii="Times New Roman" w:hAnsi="Times New Roman" w:cs="Times New Roman"/>
+        </w:rPr>
+        <w:t>throughout the whole</w:t>
       </w:r>
       <w:r>
         <w:rPr>
@@ -79,6 +87,54 @@
         </w:rPr>
         <w:t xml:space="preserve"> treatment, referral and payment process.</w:t>
       </w:r>
+      <w:r>
+        <w:rPr>
+          <w:rFonts w:ascii="Times New Roman" w:hAnsi="Times New Roman" w:cs="Times New Roman"/>
+        </w:rPr>
+        <w:t xml:space="preserve"> The problem is that there </w:t>
+      </w:r>
+      <w:r>
+        <w:rPr>
+          <w:rFonts w:ascii="Times New Roman" w:hAnsi="Times New Roman" w:cs="Times New Roman"/>
+        </w:rPr>
+        <w:t xml:space="preserve">are too many insurance plans and too many dental clinics for patients, </w:t>
+      </w:r>
+      <w:r>
+        <w:rPr>
+          <w:rFonts w:ascii="Times New Roman" w:hAnsi="Times New Roman" w:cs="Times New Roman"/>
+        </w:rPr>
+        <w:t xml:space="preserve">so </w:t>
+      </w:r>
+      <w:r>
+        <w:rPr>
+          <w:rFonts w:ascii="Times New Roman" w:hAnsi="Times New Roman" w:cs="Times New Roman"/>
+        </w:rPr>
+        <w:t xml:space="preserve">this system mainly wants </w:t>
+      </w:r>
+      <w:r>
+        <w:rPr>
+          <w:rFonts w:ascii="Times New Roman" w:hAnsi="Times New Roman" w:cs="Times New Roman"/>
+        </w:rPr>
+        <w:t>to find a method to help them find best fit.</w:t>
+      </w:r>
+      <w:r>
+        <w:rPr>
+          <w:rFonts w:ascii="Times New Roman" w:hAnsi="Times New Roman" w:cs="Times New Roman"/>
+        </w:rPr>
+        <w:t xml:space="preserve"> Also, we want to find a way to keep all the patients</w:t>
+      </w:r>
+      <w:r>
+        <w:rPr>
+          <w:rFonts w:ascii="Times New Roman" w:hAnsi="Times New Roman" w:cs="Times New Roman"/>
+        </w:rPr>
+        <w:t>’</w:t>
+      </w:r>
+      <w:r>
+        <w:rPr>
+          <w:rFonts w:ascii="Times New Roman" w:hAnsi="Times New Roman" w:cs="Times New Roman"/>
+        </w:rPr>
+        <w:t xml:space="preserve"> personal information and medical / treatment history so that they can be referred to another organization easily.</w:t>
+      </w:r>
     </w:p>
     <w:p>
       <w:pPr>
@@ -95,8 +151,14 @@
           <w:ilvl w:val="0"/>
           <w:numId w:val="2"/>
         </w:numPr>
-      </w:pPr>
-      <w:r>
+        <w:rPr>
+          <w:rFonts w:ascii="Times New Roman" w:hAnsi="Times New Roman" w:cs="Times New Roman"/>
+        </w:rPr>
+      </w:pPr>
+      <w:r>
+        <w:rPr>
+          <w:rFonts w:ascii="Times New Roman" w:hAnsi="Times New Roman" w:cs="Times New Roman"/>
+        </w:rPr>
         <w:t>Patients</w:t>
       </w:r>
     </w:p>
@@ -107,695 +169,1253 @@
           <w:ilvl w:val="1"/>
           <w:numId w:val="2"/>
         </w:numPr>
-      </w:pPr>
-      <w:r>
+        <w:rPr>
+          <w:rFonts w:ascii="Times New Roman" w:hAnsi="Times New Roman" w:cs="Times New Roman"/>
+        </w:rPr>
+      </w:pPr>
+      <w:r>
+        <w:rPr>
+          <w:rFonts w:ascii="Times New Roman" w:hAnsi="Times New Roman" w:cs="Times New Roman"/>
+        </w:rPr>
+        <w:t>Search dental clinics and compare treatment fees</w:t>
+      </w:r>
+    </w:p>
+    <w:p>
+      <w:pPr>
+        <w:pStyle w:val="ListParagraph"/>
+        <w:numPr>
+          <w:ilvl w:val="1"/>
+          <w:numId w:val="2"/>
+        </w:numPr>
+        <w:rPr>
+          <w:rFonts w:ascii="Times New Roman" w:hAnsi="Times New Roman" w:cs="Times New Roman"/>
+        </w:rPr>
+      </w:pPr>
+      <w:r>
+        <w:rPr>
+          <w:rFonts w:ascii="Times New Roman" w:hAnsi="Times New Roman" w:cs="Times New Roman"/>
+        </w:rPr>
         <w:t>Make appointment</w:t>
       </w:r>
-    </w:p>
-    <w:p>
-      <w:pPr>
-        <w:pStyle w:val="ListParagraph"/>
-        <w:numPr>
-          <w:ilvl w:val="1"/>
-          <w:numId w:val="2"/>
-        </w:numPr>
-      </w:pPr>
-      <w:r>
-        <w:t>View appointment schedule</w:t>
-      </w:r>
-    </w:p>
-    <w:p>
-      <w:pPr>
-        <w:pStyle w:val="ListParagraph"/>
-        <w:numPr>
-          <w:ilvl w:val="1"/>
-          <w:numId w:val="2"/>
-        </w:numPr>
-      </w:pPr>
-      <w:r>
+      <w:r>
+        <w:rPr>
+          <w:rFonts w:ascii="Times New Roman" w:hAnsi="Times New Roman" w:cs="Times New Roman"/>
+        </w:rPr>
+        <w:t xml:space="preserve"> and v</w:t>
+      </w:r>
+      <w:r>
+        <w:rPr>
+          <w:rFonts w:ascii="Times New Roman" w:hAnsi="Times New Roman" w:cs="Times New Roman"/>
+        </w:rPr>
+        <w:t>iew appointment schedule</w:t>
+      </w:r>
+    </w:p>
+    <w:p>
+      <w:pPr>
+        <w:pStyle w:val="ListParagraph"/>
+        <w:numPr>
+          <w:ilvl w:val="1"/>
+          <w:numId w:val="2"/>
+        </w:numPr>
+        <w:rPr>
+          <w:rFonts w:ascii="Times New Roman" w:hAnsi="Times New Roman" w:cs="Times New Roman"/>
+        </w:rPr>
+      </w:pPr>
+      <w:r>
+        <w:rPr>
+          <w:rFonts w:ascii="Times New Roman" w:hAnsi="Times New Roman" w:cs="Times New Roman"/>
+        </w:rPr>
+        <w:t>Review after clinic visit</w:t>
+      </w:r>
+    </w:p>
+    <w:p>
+      <w:pPr>
+        <w:pStyle w:val="ListParagraph"/>
+        <w:numPr>
+          <w:ilvl w:val="1"/>
+          <w:numId w:val="2"/>
+        </w:numPr>
+        <w:rPr>
+          <w:rFonts w:ascii="Times New Roman" w:hAnsi="Times New Roman" w:cs="Times New Roman"/>
+        </w:rPr>
+      </w:pPr>
+      <w:r>
+        <w:rPr>
+          <w:rFonts w:ascii="Times New Roman" w:hAnsi="Times New Roman" w:cs="Times New Roman"/>
+        </w:rPr>
+        <w:t>Search and compare insurance plans</w:t>
+      </w:r>
+    </w:p>
+    <w:p>
+      <w:pPr>
+        <w:pStyle w:val="ListParagraph"/>
+        <w:numPr>
+          <w:ilvl w:val="1"/>
+          <w:numId w:val="2"/>
+        </w:numPr>
+        <w:rPr>
+          <w:rFonts w:ascii="Times New Roman" w:hAnsi="Times New Roman" w:cs="Times New Roman"/>
+        </w:rPr>
+      </w:pPr>
+      <w:r>
+        <w:rPr>
+          <w:rFonts w:ascii="Times New Roman" w:hAnsi="Times New Roman" w:cs="Times New Roman"/>
+        </w:rPr>
         <w:t xml:space="preserve">Submit insurance policy </w:t>
       </w:r>
       <w:r>
+        <w:rPr>
+          <w:rFonts w:ascii="Times New Roman" w:hAnsi="Times New Roman" w:cs="Times New Roman"/>
+        </w:rPr>
         <w:t>application</w:t>
+      </w:r>
+    </w:p>
+    <w:p>
+      <w:pPr>
+        <w:pStyle w:val="ListParagraph"/>
+        <w:numPr>
+          <w:ilvl w:val="1"/>
+          <w:numId w:val="2"/>
+        </w:numPr>
+        <w:rPr>
+          <w:rFonts w:ascii="Times New Roman" w:hAnsi="Times New Roman" w:cs="Times New Roman"/>
+        </w:rPr>
+      </w:pPr>
+      <w:r>
+        <w:rPr>
+          <w:rFonts w:ascii="Times New Roman" w:hAnsi="Times New Roman" w:cs="Times New Roman"/>
+        </w:rPr>
+        <w:t>Review and recommendation for insurance policy bou</w:t>
+      </w:r>
+      <w:r>
+        <w:rPr>
+          <w:rFonts w:ascii="Times New Roman" w:hAnsi="Times New Roman" w:cs="Times New Roman"/>
+        </w:rPr>
+        <w:t>ght</w:t>
+      </w:r>
+    </w:p>
+    <w:p>
+      <w:pPr>
+        <w:pStyle w:val="ListParagraph"/>
+        <w:numPr>
+          <w:ilvl w:val="1"/>
+          <w:numId w:val="2"/>
+        </w:numPr>
+        <w:rPr>
+          <w:rFonts w:ascii="Times New Roman" w:hAnsi="Times New Roman" w:cs="Times New Roman"/>
+        </w:rPr>
+      </w:pPr>
+      <w:r>
+        <w:rPr>
+          <w:rFonts w:ascii="Times New Roman" w:hAnsi="Times New Roman" w:cs="Times New Roman"/>
+        </w:rPr>
+        <w:t>Make inquiries about dental treatment or insurance plan direct</w:t>
+      </w:r>
+      <w:r>
+        <w:rPr>
+          <w:rFonts w:ascii="Times New Roman" w:hAnsi="Times New Roman" w:cs="Times New Roman"/>
+        </w:rPr>
+        <w:t>ly</w:t>
+      </w:r>
+      <w:r>
+        <w:rPr>
+          <w:rFonts w:ascii="Times New Roman" w:hAnsi="Times New Roman" w:cs="Times New Roman"/>
+        </w:rPr>
+        <w:t xml:space="preserve"> to</w:t>
+      </w:r>
+      <w:r>
+        <w:rPr>
+          <w:rFonts w:ascii="Times New Roman" w:hAnsi="Times New Roman" w:cs="Times New Roman"/>
+        </w:rPr>
+        <w:t xml:space="preserve"> the clinic receptionist or insurance </w:t>
+      </w:r>
+      <w:r>
+        <w:rPr>
+          <w:rFonts w:ascii="Times New Roman" w:hAnsi="Times New Roman" w:cs="Times New Roman" w:hint="eastAsia"/>
+        </w:rPr>
+        <w:t>customer</w:t>
+      </w:r>
+      <w:r>
+        <w:rPr>
+          <w:rFonts w:ascii="Times New Roman" w:hAnsi="Times New Roman" w:cs="Times New Roman"/>
+        </w:rPr>
+        <w:t xml:space="preserve"> service</w:t>
+      </w:r>
+      <w:r>
+        <w:rPr>
+          <w:rFonts w:ascii="Times New Roman" w:hAnsi="Times New Roman" w:cs="Times New Roman"/>
+        </w:rPr>
+        <w:t xml:space="preserve"> r</w:t>
+      </w:r>
+      <w:r>
+        <w:rPr>
+          <w:rFonts w:ascii="Times New Roman" w:hAnsi="Times New Roman" w:cs="Times New Roman"/>
+        </w:rPr>
+        <w:t>epresentative</w:t>
+      </w:r>
+    </w:p>
+    <w:p>
+      <w:pPr>
+        <w:pStyle w:val="ListParagraph"/>
+        <w:numPr>
+          <w:ilvl w:val="0"/>
+          <w:numId w:val="2"/>
+        </w:numPr>
+        <w:rPr>
+          <w:rFonts w:ascii="Times New Roman" w:hAnsi="Times New Roman" w:cs="Times New Roman"/>
+        </w:rPr>
+      </w:pPr>
+      <w:r>
+        <w:rPr>
+          <w:rFonts w:ascii="Times New Roman" w:hAnsi="Times New Roman" w:cs="Times New Roman"/>
+        </w:rPr>
+        <w:t>Dental Clinics</w:t>
+      </w:r>
+    </w:p>
+    <w:p>
+      <w:pPr>
+        <w:pStyle w:val="ListParagraph"/>
+        <w:numPr>
+          <w:ilvl w:val="1"/>
+          <w:numId w:val="2"/>
+        </w:numPr>
+        <w:rPr>
+          <w:rFonts w:ascii="Times New Roman" w:hAnsi="Times New Roman" w:cs="Times New Roman"/>
+        </w:rPr>
+      </w:pPr>
+      <w:r>
+        <w:rPr>
+          <w:rFonts w:ascii="Times New Roman" w:hAnsi="Times New Roman" w:cs="Times New Roman"/>
+        </w:rPr>
+        <w:t>Receptionist</w:t>
+      </w:r>
+    </w:p>
+    <w:p>
+      <w:pPr>
+        <w:pStyle w:val="ListParagraph"/>
+        <w:numPr>
+          <w:ilvl w:val="2"/>
+          <w:numId w:val="2"/>
+        </w:numPr>
+        <w:rPr>
+          <w:rFonts w:ascii="Times New Roman" w:hAnsi="Times New Roman" w:cs="Times New Roman"/>
+        </w:rPr>
+      </w:pPr>
+      <w:r>
+        <w:rPr>
+          <w:rFonts w:ascii="Times New Roman" w:hAnsi="Times New Roman" w:cs="Times New Roman"/>
+        </w:rPr>
+        <w:t>Confirm or reschedule an appointment</w:t>
+      </w:r>
+    </w:p>
+    <w:p>
+      <w:pPr>
+        <w:pStyle w:val="ListParagraph"/>
+        <w:numPr>
+          <w:ilvl w:val="2"/>
+          <w:numId w:val="2"/>
+        </w:numPr>
+        <w:rPr>
+          <w:rFonts w:ascii="Times New Roman" w:hAnsi="Times New Roman" w:cs="Times New Roman"/>
+        </w:rPr>
+      </w:pPr>
+      <w:r>
+        <w:rPr>
+          <w:rFonts w:ascii="Times New Roman" w:hAnsi="Times New Roman" w:cs="Times New Roman"/>
+        </w:rPr>
+        <w:t xml:space="preserve">When a patient </w:t>
+      </w:r>
+      <w:r>
+        <w:rPr>
+          <w:rFonts w:ascii="Times New Roman" w:hAnsi="Times New Roman" w:cs="Times New Roman"/>
+        </w:rPr>
+        <w:t>arrives</w:t>
+      </w:r>
+      <w:r>
+        <w:rPr>
+          <w:rFonts w:ascii="Times New Roman" w:hAnsi="Times New Roman" w:cs="Times New Roman"/>
+        </w:rPr>
+        <w:t>, check</w:t>
+      </w:r>
+      <w:r>
+        <w:rPr>
+          <w:rFonts w:ascii="Times New Roman" w:hAnsi="Times New Roman" w:cs="Times New Roman"/>
+        </w:rPr>
+        <w:t xml:space="preserve"> the patient </w:t>
+      </w:r>
+      <w:r>
+        <w:rPr>
+          <w:rFonts w:ascii="Times New Roman" w:hAnsi="Times New Roman" w:cs="Times New Roman"/>
+        </w:rPr>
+        <w:t xml:space="preserve">in </w:t>
+      </w:r>
+      <w:r>
+        <w:rPr>
+          <w:rFonts w:ascii="Times New Roman" w:hAnsi="Times New Roman" w:cs="Times New Roman"/>
+        </w:rPr>
+        <w:t xml:space="preserve">and inform the related doctor </w:t>
+      </w:r>
+    </w:p>
+    <w:p>
+      <w:pPr>
+        <w:pStyle w:val="ListParagraph"/>
+        <w:numPr>
+          <w:ilvl w:val="2"/>
+          <w:numId w:val="2"/>
+        </w:numPr>
+        <w:rPr>
+          <w:rFonts w:ascii="Times New Roman" w:hAnsi="Times New Roman" w:cs="Times New Roman"/>
+        </w:rPr>
+      </w:pPr>
+      <w:r>
+        <w:rPr>
+          <w:rFonts w:ascii="Times New Roman" w:hAnsi="Times New Roman" w:cs="Times New Roman"/>
+        </w:rPr>
+        <w:t>Confirm referred patients and make appointments for them</w:t>
+      </w:r>
+    </w:p>
+    <w:p>
+      <w:pPr>
+        <w:pStyle w:val="ListParagraph"/>
+        <w:numPr>
+          <w:ilvl w:val="2"/>
+          <w:numId w:val="2"/>
+        </w:numPr>
+        <w:rPr>
+          <w:rFonts w:ascii="Times New Roman" w:hAnsi="Times New Roman" w:cs="Times New Roman"/>
+        </w:rPr>
+      </w:pPr>
+      <w:r>
+        <w:rPr>
+          <w:rFonts w:ascii="Times New Roman" w:hAnsi="Times New Roman" w:cs="Times New Roman"/>
+        </w:rPr>
+        <w:t>Reply to patients</w:t>
+      </w:r>
+      <w:r>
+        <w:rPr>
+          <w:rFonts w:ascii="Times New Roman" w:hAnsi="Times New Roman" w:cs="Times New Roman"/>
+        </w:rPr>
+        <w:t>’</w:t>
+      </w:r>
+      <w:r>
+        <w:rPr>
+          <w:rFonts w:ascii="Times New Roman" w:hAnsi="Times New Roman" w:cs="Times New Roman"/>
+        </w:rPr>
+        <w:t xml:space="preserve"> inquiries</w:t>
+      </w:r>
+    </w:p>
+    <w:p>
+      <w:pPr>
+        <w:pStyle w:val="ListParagraph"/>
+        <w:numPr>
+          <w:ilvl w:val="1"/>
+          <w:numId w:val="2"/>
+        </w:numPr>
+        <w:rPr>
+          <w:rFonts w:ascii="Times New Roman" w:hAnsi="Times New Roman" w:cs="Times New Roman"/>
+        </w:rPr>
+      </w:pPr>
+      <w:r>
+        <w:rPr>
+          <w:rFonts w:ascii="Times New Roman" w:hAnsi="Times New Roman" w:cs="Times New Roman"/>
+        </w:rPr>
+        <w:t>D</w:t>
+      </w:r>
+      <w:r>
+        <w:rPr>
+          <w:rFonts w:ascii="Times New Roman" w:hAnsi="Times New Roman" w:cs="Times New Roman"/>
+        </w:rPr>
+        <w:t>entist</w:t>
+      </w:r>
+    </w:p>
+    <w:p>
+      <w:pPr>
+        <w:pStyle w:val="ListParagraph"/>
+        <w:numPr>
+          <w:ilvl w:val="2"/>
+          <w:numId w:val="2"/>
+        </w:numPr>
+        <w:rPr>
+          <w:rFonts w:ascii="Times New Roman" w:hAnsi="Times New Roman" w:cs="Times New Roman"/>
+        </w:rPr>
+      </w:pPr>
+      <w:r>
+        <w:rPr>
+          <w:rFonts w:ascii="Times New Roman" w:hAnsi="Times New Roman" w:cs="Times New Roman"/>
+        </w:rPr>
+        <w:t>Make treatment plan</w:t>
+      </w:r>
+    </w:p>
+    <w:p>
+      <w:pPr>
+        <w:pStyle w:val="ListParagraph"/>
+        <w:numPr>
+          <w:ilvl w:val="2"/>
+          <w:numId w:val="2"/>
+        </w:numPr>
+        <w:rPr>
+          <w:rFonts w:ascii="Times New Roman" w:hAnsi="Times New Roman" w:cs="Times New Roman"/>
+        </w:rPr>
+      </w:pPr>
+      <w:r>
+        <w:rPr>
+          <w:rFonts w:ascii="Times New Roman" w:hAnsi="Times New Roman" w:cs="Times New Roman"/>
+        </w:rPr>
+        <w:t>Treat the patient and write appointment note</w:t>
+      </w:r>
+    </w:p>
+    <w:p>
+      <w:pPr>
+        <w:pStyle w:val="ListParagraph"/>
+        <w:numPr>
+          <w:ilvl w:val="2"/>
+          <w:numId w:val="2"/>
+        </w:numPr>
+        <w:rPr>
+          <w:rFonts w:ascii="Times New Roman" w:hAnsi="Times New Roman" w:cs="Times New Roman"/>
+        </w:rPr>
+      </w:pPr>
+      <w:r>
+        <w:rPr>
+          <w:rFonts w:ascii="Times New Roman" w:hAnsi="Times New Roman" w:cs="Times New Roman"/>
+        </w:rPr>
+        <w:t>Make X-ray shot</w:t>
+      </w:r>
+    </w:p>
+    <w:p>
+      <w:pPr>
+        <w:pStyle w:val="ListParagraph"/>
+        <w:numPr>
+          <w:ilvl w:val="2"/>
+          <w:numId w:val="2"/>
+        </w:numPr>
+        <w:rPr>
+          <w:rFonts w:ascii="Times New Roman" w:hAnsi="Times New Roman" w:cs="Times New Roman"/>
+        </w:rPr>
+      </w:pPr>
+      <w:r>
+        <w:rPr>
+          <w:rFonts w:ascii="Times New Roman" w:hAnsi="Times New Roman" w:cs="Times New Roman"/>
+        </w:rPr>
+        <w:t>Send denture or crown order to dental labs</w:t>
+      </w:r>
+    </w:p>
+    <w:p>
+      <w:pPr>
+        <w:pStyle w:val="ListParagraph"/>
+        <w:numPr>
+          <w:ilvl w:val="2"/>
+          <w:numId w:val="2"/>
+        </w:numPr>
+        <w:rPr>
+          <w:rFonts w:ascii="Times New Roman" w:hAnsi="Times New Roman" w:cs="Times New Roman"/>
+        </w:rPr>
+      </w:pPr>
+      <w:r>
+        <w:rPr>
+          <w:rFonts w:ascii="Times New Roman" w:hAnsi="Times New Roman" w:cs="Times New Roman"/>
+        </w:rPr>
+        <w:t>Refer patient to dental specialist</w:t>
+      </w:r>
+      <w:r>
+        <w:rPr>
+          <w:rFonts w:ascii="Times New Roman" w:hAnsi="Times New Roman" w:cs="Times New Roman"/>
+        </w:rPr>
+        <w:t xml:space="preserve"> of another clinic</w:t>
+      </w:r>
+    </w:p>
+    <w:p>
+      <w:pPr>
+        <w:pStyle w:val="ListParagraph"/>
+        <w:numPr>
+          <w:ilvl w:val="1"/>
+          <w:numId w:val="2"/>
+        </w:numPr>
+        <w:rPr>
+          <w:rFonts w:ascii="Times New Roman" w:hAnsi="Times New Roman" w:cs="Times New Roman"/>
+        </w:rPr>
+      </w:pPr>
+      <w:r>
+        <w:rPr>
+          <w:rFonts w:ascii="Times New Roman" w:hAnsi="Times New Roman" w:cs="Times New Roman"/>
+        </w:rPr>
+        <w:t>Manager</w:t>
+      </w:r>
+    </w:p>
+    <w:p>
+      <w:pPr>
+        <w:pStyle w:val="ListParagraph"/>
+        <w:numPr>
+          <w:ilvl w:val="2"/>
+          <w:numId w:val="2"/>
+        </w:numPr>
+        <w:rPr>
+          <w:rFonts w:ascii="Times New Roman" w:hAnsi="Times New Roman" w:cs="Times New Roman"/>
+        </w:rPr>
+      </w:pPr>
+      <w:r>
+        <w:rPr>
+          <w:rFonts w:ascii="Times New Roman" w:hAnsi="Times New Roman" w:cs="Times New Roman"/>
+        </w:rPr>
+        <w:t>Confirm bill and send bills to patients or insurance companies</w:t>
+      </w:r>
+      <w:r>
+        <w:rPr>
+          <w:rFonts w:ascii="Times New Roman" w:hAnsi="Times New Roman" w:cs="Times New Roman"/>
+        </w:rPr>
+        <w:t xml:space="preserve"> and track the payments status</w:t>
+      </w:r>
+    </w:p>
+    <w:p>
+      <w:pPr>
+        <w:pStyle w:val="ListParagraph"/>
+        <w:numPr>
+          <w:ilvl w:val="2"/>
+          <w:numId w:val="2"/>
+        </w:numPr>
+        <w:rPr>
+          <w:rFonts w:ascii="Times New Roman" w:hAnsi="Times New Roman" w:cs="Times New Roman"/>
+        </w:rPr>
+      </w:pPr>
+      <w:r>
+        <w:rPr>
+          <w:rFonts w:ascii="Times New Roman" w:hAnsi="Times New Roman" w:cs="Times New Roman"/>
+        </w:rPr>
+        <w:t>Upload treatments provided and their fees to the system</w:t>
+      </w:r>
+    </w:p>
+    <w:p>
+      <w:pPr>
+        <w:pStyle w:val="ListParagraph"/>
+        <w:numPr>
+          <w:ilvl w:val="0"/>
+          <w:numId w:val="2"/>
+        </w:numPr>
+        <w:rPr>
+          <w:rFonts w:ascii="Times New Roman" w:hAnsi="Times New Roman" w:cs="Times New Roman"/>
+        </w:rPr>
+      </w:pPr>
+      <w:r>
+        <w:rPr>
+          <w:rFonts w:ascii="Times New Roman" w:hAnsi="Times New Roman" w:cs="Times New Roman"/>
+        </w:rPr>
+        <w:t>Insurance Companies</w:t>
+      </w:r>
+    </w:p>
+    <w:p>
+      <w:pPr>
+        <w:pStyle w:val="ListParagraph"/>
+        <w:numPr>
+          <w:ilvl w:val="1"/>
+          <w:numId w:val="2"/>
+        </w:numPr>
+        <w:rPr>
+          <w:rFonts w:ascii="Times New Roman" w:hAnsi="Times New Roman" w:cs="Times New Roman"/>
+        </w:rPr>
+      </w:pPr>
+      <w:r>
+        <w:rPr>
+          <w:rFonts w:ascii="Times New Roman" w:hAnsi="Times New Roman" w:cs="Times New Roman"/>
+        </w:rPr>
+        <w:t>customer service representative</w:t>
+      </w:r>
+      <w:r>
+        <w:rPr>
+          <w:rFonts w:ascii="Times New Roman" w:hAnsi="Times New Roman" w:cs="Times New Roman"/>
+        </w:rPr>
+        <w:t xml:space="preserve"> </w:t>
+      </w:r>
+    </w:p>
+    <w:p>
+      <w:pPr>
+        <w:pStyle w:val="ListParagraph"/>
+        <w:numPr>
+          <w:ilvl w:val="2"/>
+          <w:numId w:val="2"/>
+        </w:numPr>
+        <w:rPr>
+          <w:rFonts w:ascii="Times New Roman" w:hAnsi="Times New Roman" w:cs="Times New Roman"/>
+        </w:rPr>
+      </w:pPr>
+      <w:r>
+        <w:rPr>
+          <w:rFonts w:ascii="Times New Roman" w:hAnsi="Times New Roman" w:cs="Times New Roman"/>
+        </w:rPr>
+        <w:t xml:space="preserve">Reply to the </w:t>
+      </w:r>
+      <w:r>
+        <w:rPr>
+          <w:rFonts w:ascii="Times New Roman" w:hAnsi="Times New Roman" w:cs="Times New Roman"/>
+        </w:rPr>
+        <w:t xml:space="preserve">customers’ </w:t>
+      </w:r>
+      <w:r>
+        <w:rPr>
+          <w:rFonts w:ascii="Times New Roman" w:hAnsi="Times New Roman" w:cs="Times New Roman"/>
+        </w:rPr>
+        <w:t>inquiries</w:t>
+      </w:r>
+    </w:p>
+    <w:p>
+      <w:pPr>
+        <w:pStyle w:val="ListParagraph"/>
+        <w:numPr>
+          <w:ilvl w:val="1"/>
+          <w:numId w:val="2"/>
+        </w:numPr>
+        <w:rPr>
+          <w:rFonts w:ascii="Times New Roman" w:hAnsi="Times New Roman" w:cs="Times New Roman"/>
+        </w:rPr>
+      </w:pPr>
+      <w:r>
+        <w:rPr>
+          <w:rFonts w:ascii="Times New Roman" w:hAnsi="Times New Roman" w:cs="Times New Roman"/>
+        </w:rPr>
+        <w:t>Policy Manager</w:t>
+      </w:r>
+    </w:p>
+    <w:p>
+      <w:pPr>
+        <w:pStyle w:val="ListParagraph"/>
+        <w:numPr>
+          <w:ilvl w:val="2"/>
+          <w:numId w:val="2"/>
+        </w:numPr>
+        <w:rPr>
+          <w:rFonts w:ascii="Times New Roman" w:hAnsi="Times New Roman" w:cs="Times New Roman"/>
+        </w:rPr>
+      </w:pPr>
+      <w:r>
+        <w:rPr>
+          <w:rFonts w:ascii="Times New Roman" w:hAnsi="Times New Roman" w:cs="Times New Roman"/>
+        </w:rPr>
+        <w:t>Approve or reject policy application</w:t>
+      </w:r>
+    </w:p>
+    <w:p>
+      <w:pPr>
+        <w:pStyle w:val="ListParagraph"/>
+        <w:numPr>
+          <w:ilvl w:val="1"/>
+          <w:numId w:val="2"/>
+        </w:numPr>
+        <w:rPr>
+          <w:rFonts w:ascii="Times New Roman" w:hAnsi="Times New Roman" w:cs="Times New Roman"/>
+        </w:rPr>
+      </w:pPr>
+      <w:r>
+        <w:rPr>
+          <w:rFonts w:ascii="Times New Roman" w:hAnsi="Times New Roman" w:cs="Times New Roman"/>
+        </w:rPr>
+        <w:t>Finance</w:t>
+      </w:r>
+      <w:r>
+        <w:rPr>
+          <w:rFonts w:ascii="Times New Roman" w:hAnsi="Times New Roman" w:cs="Times New Roman"/>
+        </w:rPr>
+        <w:t xml:space="preserve"> Manager</w:t>
+      </w:r>
+    </w:p>
+    <w:p>
+      <w:pPr>
+        <w:pStyle w:val="ListParagraph"/>
+        <w:numPr>
+          <w:ilvl w:val="2"/>
+          <w:numId w:val="2"/>
+        </w:numPr>
+        <w:rPr>
+          <w:rFonts w:ascii="Times New Roman" w:hAnsi="Times New Roman" w:cs="Times New Roman"/>
+        </w:rPr>
+      </w:pPr>
+      <w:r>
+        <w:rPr>
+          <w:rFonts w:ascii="Times New Roman" w:hAnsi="Times New Roman" w:cs="Times New Roman"/>
+        </w:rPr>
+        <w:t>Confirm and pay the bills from clinic</w:t>
+      </w:r>
+      <w:r>
+        <w:rPr>
+          <w:rFonts w:ascii="Times New Roman" w:hAnsi="Times New Roman" w:cs="Times New Roman"/>
+        </w:rPr>
+        <w:t>s</w:t>
+      </w:r>
+    </w:p>
+    <w:p>
+      <w:pPr>
+        <w:pStyle w:val="ListParagraph"/>
+        <w:numPr>
+          <w:ilvl w:val="2"/>
+          <w:numId w:val="2"/>
+        </w:numPr>
+        <w:rPr>
+          <w:rFonts w:ascii="Times New Roman" w:hAnsi="Times New Roman" w:cs="Times New Roman"/>
+        </w:rPr>
+      </w:pPr>
+      <w:r>
+        <w:rPr>
+          <w:rFonts w:ascii="Times New Roman" w:hAnsi="Times New Roman" w:cs="Times New Roman"/>
+        </w:rPr>
+        <w:t>Track the customer payment information</w:t>
+      </w:r>
+    </w:p>
+    <w:p>
+      <w:pPr>
+        <w:pStyle w:val="ListParagraph"/>
+        <w:numPr>
+          <w:ilvl w:val="1"/>
+          <w:numId w:val="2"/>
+        </w:numPr>
+        <w:rPr>
+          <w:rFonts w:ascii="Times New Roman" w:hAnsi="Times New Roman" w:cs="Times New Roman"/>
+        </w:rPr>
+      </w:pPr>
+      <w:r>
+        <w:rPr>
+          <w:rFonts w:ascii="Times New Roman" w:hAnsi="Times New Roman" w:cs="Times New Roman"/>
+        </w:rPr>
+        <w:t>Product Manager</w:t>
+      </w:r>
+    </w:p>
+    <w:p>
+      <w:pPr>
+        <w:pStyle w:val="ListParagraph"/>
+        <w:numPr>
+          <w:ilvl w:val="2"/>
+          <w:numId w:val="2"/>
+        </w:numPr>
+        <w:rPr>
+          <w:rFonts w:ascii="Times New Roman" w:hAnsi="Times New Roman" w:cs="Times New Roman"/>
+        </w:rPr>
+      </w:pPr>
+      <w:r>
+        <w:rPr>
+          <w:rFonts w:ascii="Times New Roman" w:hAnsi="Times New Roman" w:cs="Times New Roman"/>
+        </w:rPr>
+        <w:lastRenderedPageBreak/>
+        <w:t>Upload insurance plans information to the system</w:t>
+      </w:r>
+    </w:p>
+    <w:p>
+      <w:pPr>
+        <w:pStyle w:val="Heading1"/>
+      </w:pPr>
+      <w:r>
+        <w:t xml:space="preserve">Proposed Entities </w:t>
+      </w:r>
+    </w:p>
+    <w:p>
+      <w:pPr>
+        <w:pStyle w:val="ListParagraph"/>
+        <w:numPr>
+          <w:ilvl w:val="0"/>
+          <w:numId w:val="3"/>
+        </w:numPr>
+        <w:rPr>
+          <w:rFonts w:ascii="Times New Roman" w:hAnsi="Times New Roman" w:cs="Times New Roman"/>
+        </w:rPr>
+      </w:pPr>
+      <w:r>
+        <w:rPr>
+          <w:rFonts w:ascii="Times New Roman" w:hAnsi="Times New Roman" w:cs="Times New Roman"/>
+        </w:rPr>
+        <w:t>Patients</w:t>
+      </w:r>
+    </w:p>
+    <w:p>
+      <w:pPr>
+        <w:pStyle w:val="ListParagraph"/>
+        <w:numPr>
+          <w:ilvl w:val="1"/>
+          <w:numId w:val="3"/>
+        </w:numPr>
+        <w:rPr>
+          <w:rFonts w:ascii="Times New Roman" w:hAnsi="Times New Roman" w:cs="Times New Roman"/>
+        </w:rPr>
+      </w:pPr>
+      <w:r>
+        <w:rPr>
+          <w:rFonts w:ascii="Times New Roman" w:hAnsi="Times New Roman" w:cs="Times New Roman"/>
+        </w:rPr>
+        <w:t>Personal Information</w:t>
+      </w:r>
+    </w:p>
+    <w:p>
+      <w:pPr>
+        <w:pStyle w:val="ListParagraph"/>
+        <w:numPr>
+          <w:ilvl w:val="1"/>
+          <w:numId w:val="3"/>
+        </w:numPr>
+        <w:rPr>
+          <w:rFonts w:ascii="Times New Roman" w:hAnsi="Times New Roman" w:cs="Times New Roman"/>
+        </w:rPr>
+      </w:pPr>
+      <w:r>
+        <w:rPr>
+          <w:rFonts w:ascii="Times New Roman" w:hAnsi="Times New Roman" w:cs="Times New Roman"/>
+        </w:rPr>
+        <w:t>Medical History</w:t>
+      </w:r>
+    </w:p>
+    <w:p>
+      <w:pPr>
+        <w:pStyle w:val="ListParagraph"/>
+        <w:numPr>
+          <w:ilvl w:val="1"/>
+          <w:numId w:val="3"/>
+        </w:numPr>
+        <w:rPr>
+          <w:rFonts w:ascii="Times New Roman" w:hAnsi="Times New Roman" w:cs="Times New Roman"/>
+        </w:rPr>
+      </w:pPr>
+      <w:r>
+        <w:rPr>
+          <w:rFonts w:ascii="Times New Roman" w:hAnsi="Times New Roman" w:cs="Times New Roman"/>
+        </w:rPr>
+        <w:t xml:space="preserve">Directory of </w:t>
+      </w:r>
+      <w:r>
+        <w:rPr>
+          <w:rFonts w:ascii="Times New Roman" w:hAnsi="Times New Roman" w:cs="Times New Roman"/>
+        </w:rPr>
+        <w:t>Treatment Plan</w:t>
+      </w:r>
+    </w:p>
+    <w:p>
+      <w:pPr>
+        <w:pStyle w:val="ListParagraph"/>
+        <w:numPr>
+          <w:ilvl w:val="1"/>
+          <w:numId w:val="3"/>
+        </w:numPr>
+        <w:rPr>
+          <w:rFonts w:ascii="Times New Roman" w:hAnsi="Times New Roman" w:cs="Times New Roman"/>
+        </w:rPr>
+      </w:pPr>
+      <w:r>
+        <w:rPr>
+          <w:rFonts w:ascii="Times New Roman" w:hAnsi="Times New Roman" w:cs="Times New Roman"/>
+        </w:rPr>
+        <w:t xml:space="preserve">Directory of </w:t>
+      </w:r>
+      <w:r>
+        <w:rPr>
+          <w:rFonts w:ascii="Times New Roman" w:hAnsi="Times New Roman" w:cs="Times New Roman"/>
+        </w:rPr>
+        <w:t>Appointment</w:t>
+      </w:r>
+    </w:p>
+    <w:p>
+      <w:pPr>
+        <w:pStyle w:val="ListParagraph"/>
+        <w:numPr>
+          <w:ilvl w:val="1"/>
+          <w:numId w:val="3"/>
+        </w:numPr>
+        <w:rPr>
+          <w:rFonts w:ascii="Times New Roman" w:hAnsi="Times New Roman" w:cs="Times New Roman"/>
+        </w:rPr>
+      </w:pPr>
+      <w:r>
+        <w:rPr>
+          <w:rFonts w:ascii="Times New Roman" w:hAnsi="Times New Roman" w:cs="Times New Roman"/>
+        </w:rPr>
+        <w:t>Directory of Insurance Policy</w:t>
+      </w:r>
+    </w:p>
+    <w:p>
+      <w:pPr>
+        <w:pStyle w:val="ListParagraph"/>
+        <w:numPr>
+          <w:ilvl w:val="0"/>
+          <w:numId w:val="3"/>
+        </w:numPr>
+        <w:rPr>
+          <w:rFonts w:ascii="Times New Roman" w:hAnsi="Times New Roman" w:cs="Times New Roman"/>
+        </w:rPr>
+      </w:pPr>
+      <w:r>
+        <w:rPr>
+          <w:rFonts w:ascii="Times New Roman" w:hAnsi="Times New Roman" w:cs="Times New Roman"/>
+        </w:rPr>
+        <w:t>Dental Clinics</w:t>
+      </w:r>
+    </w:p>
+    <w:p>
+      <w:pPr>
+        <w:pStyle w:val="ListParagraph"/>
+        <w:numPr>
+          <w:ilvl w:val="1"/>
+          <w:numId w:val="3"/>
+        </w:numPr>
+        <w:rPr>
+          <w:rFonts w:ascii="Times New Roman" w:hAnsi="Times New Roman" w:cs="Times New Roman"/>
+        </w:rPr>
+      </w:pPr>
+      <w:r>
+        <w:rPr>
+          <w:rFonts w:ascii="Times New Roman" w:hAnsi="Times New Roman" w:cs="Times New Roman"/>
+        </w:rPr>
+        <w:t>Directory of Patient</w:t>
+      </w:r>
+    </w:p>
+    <w:p>
+      <w:pPr>
+        <w:pStyle w:val="ListParagraph"/>
+        <w:numPr>
+          <w:ilvl w:val="1"/>
+          <w:numId w:val="3"/>
+        </w:numPr>
+        <w:rPr>
+          <w:rFonts w:ascii="Times New Roman" w:hAnsi="Times New Roman" w:cs="Times New Roman"/>
+        </w:rPr>
+      </w:pPr>
+      <w:r>
+        <w:rPr>
+          <w:rFonts w:ascii="Times New Roman" w:hAnsi="Times New Roman" w:cs="Times New Roman"/>
+        </w:rPr>
+        <w:t>Directory of Appointment</w:t>
+      </w:r>
+    </w:p>
+    <w:p>
+      <w:pPr>
+        <w:pStyle w:val="ListParagraph"/>
+        <w:numPr>
+          <w:ilvl w:val="1"/>
+          <w:numId w:val="3"/>
+        </w:numPr>
+        <w:rPr>
+          <w:rFonts w:ascii="Times New Roman" w:hAnsi="Times New Roman" w:cs="Times New Roman"/>
+        </w:rPr>
+      </w:pPr>
+      <w:r>
+        <w:rPr>
+          <w:rFonts w:ascii="Times New Roman" w:hAnsi="Times New Roman" w:cs="Times New Roman"/>
+        </w:rPr>
+        <w:t>Directory of Employee</w:t>
+      </w:r>
+    </w:p>
+    <w:p>
+      <w:pPr>
+        <w:pStyle w:val="ListParagraph"/>
+        <w:numPr>
+          <w:ilvl w:val="1"/>
+          <w:numId w:val="3"/>
+        </w:numPr>
+        <w:rPr>
+          <w:rFonts w:ascii="Times New Roman" w:hAnsi="Times New Roman" w:cs="Times New Roman"/>
+        </w:rPr>
+      </w:pPr>
+      <w:r>
+        <w:rPr>
+          <w:rFonts w:ascii="Times New Roman" w:hAnsi="Times New Roman" w:cs="Times New Roman"/>
+        </w:rPr>
+        <w:t>Employee</w:t>
+      </w:r>
+    </w:p>
+    <w:p>
+      <w:pPr>
+        <w:pStyle w:val="ListParagraph"/>
+        <w:numPr>
+          <w:ilvl w:val="2"/>
+          <w:numId w:val="3"/>
+        </w:numPr>
+        <w:rPr>
+          <w:rFonts w:ascii="Times New Roman" w:hAnsi="Times New Roman" w:cs="Times New Roman"/>
+        </w:rPr>
+      </w:pPr>
+      <w:r>
+        <w:rPr>
+          <w:rFonts w:ascii="Times New Roman" w:hAnsi="Times New Roman" w:cs="Times New Roman"/>
+        </w:rPr>
+        <w:t>Personal Information</w:t>
+      </w:r>
+    </w:p>
+    <w:p>
+      <w:pPr>
+        <w:pStyle w:val="ListParagraph"/>
+        <w:numPr>
+          <w:ilvl w:val="2"/>
+          <w:numId w:val="3"/>
+        </w:numPr>
+        <w:rPr>
+          <w:rFonts w:ascii="Times New Roman" w:hAnsi="Times New Roman" w:cs="Times New Roman"/>
+        </w:rPr>
+      </w:pPr>
+      <w:r>
+        <w:rPr>
+          <w:rFonts w:ascii="Times New Roman" w:hAnsi="Times New Roman" w:cs="Times New Roman"/>
+        </w:rPr>
+        <w:t xml:space="preserve">Role: Receptionist, Manager, </w:t>
+      </w:r>
+      <w:r>
+        <w:rPr>
+          <w:rFonts w:ascii="Times New Roman" w:hAnsi="Times New Roman" w:cs="Times New Roman"/>
+        </w:rPr>
+        <w:t>Doctor</w:t>
+      </w:r>
+      <w:r>
+        <w:rPr>
+          <w:rFonts w:ascii="Times New Roman" w:hAnsi="Times New Roman" w:cs="Times New Roman"/>
+        </w:rPr>
+        <w:t xml:space="preserve"> …</w:t>
+      </w:r>
+    </w:p>
+    <w:p>
+      <w:pPr>
+        <w:pStyle w:val="ListParagraph"/>
+        <w:numPr>
+          <w:ilvl w:val="1"/>
+          <w:numId w:val="3"/>
+        </w:numPr>
+        <w:rPr>
+          <w:rFonts w:ascii="Times New Roman" w:hAnsi="Times New Roman" w:cs="Times New Roman"/>
+        </w:rPr>
+      </w:pPr>
+      <w:r>
+        <w:rPr>
+          <w:rFonts w:ascii="Times New Roman" w:hAnsi="Times New Roman" w:cs="Times New Roman"/>
+        </w:rPr>
+        <w:t>Treatment History</w:t>
+      </w:r>
+      <w:r>
+        <w:rPr>
+          <w:rFonts w:ascii="Times New Roman" w:hAnsi="Times New Roman" w:cs="Times New Roman"/>
+        </w:rPr>
+        <w:t xml:space="preserve"> </w:t>
+      </w:r>
+      <w:r>
+        <w:rPr>
+          <w:rFonts w:ascii="Times New Roman" w:hAnsi="Times New Roman" w:cs="Times New Roman"/>
+        </w:rPr>
+        <w:t>(Directory of Appointment note)</w:t>
+      </w:r>
+    </w:p>
+    <w:p>
+      <w:pPr>
+        <w:pStyle w:val="ListParagraph"/>
+        <w:numPr>
+          <w:ilvl w:val="1"/>
+          <w:numId w:val="3"/>
+        </w:numPr>
+        <w:rPr>
+          <w:rFonts w:ascii="Times New Roman" w:hAnsi="Times New Roman" w:cs="Times New Roman"/>
+        </w:rPr>
+      </w:pPr>
+      <w:r>
+        <w:rPr>
+          <w:rFonts w:ascii="Times New Roman" w:hAnsi="Times New Roman" w:cs="Times New Roman"/>
+        </w:rPr>
+        <w:t>Appointment note</w:t>
+      </w:r>
+    </w:p>
+    <w:p>
+      <w:pPr>
+        <w:pStyle w:val="ListParagraph"/>
+        <w:numPr>
+          <w:ilvl w:val="1"/>
+          <w:numId w:val="3"/>
+        </w:numPr>
+        <w:rPr>
+          <w:rFonts w:ascii="Times New Roman" w:hAnsi="Times New Roman" w:cs="Times New Roman"/>
+        </w:rPr>
+      </w:pPr>
+      <w:r>
+        <w:rPr>
+          <w:rFonts w:ascii="Times New Roman" w:hAnsi="Times New Roman" w:cs="Times New Roman"/>
+        </w:rPr>
+        <w:t>X-ray record</w:t>
+      </w:r>
+    </w:p>
+    <w:p>
+      <w:pPr>
+        <w:pStyle w:val="ListParagraph"/>
+        <w:numPr>
+          <w:ilvl w:val="1"/>
+          <w:numId w:val="3"/>
+        </w:numPr>
+        <w:rPr>
+          <w:rFonts w:ascii="Times New Roman" w:hAnsi="Times New Roman" w:cs="Times New Roman"/>
+        </w:rPr>
+      </w:pPr>
+      <w:r>
+        <w:rPr>
+          <w:rFonts w:ascii="Times New Roman" w:hAnsi="Times New Roman" w:cs="Times New Roman"/>
+        </w:rPr>
+        <w:t>Treatment and Fees</w:t>
+      </w:r>
+    </w:p>
+    <w:p>
+      <w:pPr>
+        <w:pStyle w:val="ListParagraph"/>
+        <w:numPr>
+          <w:ilvl w:val="0"/>
+          <w:numId w:val="3"/>
+        </w:numPr>
+        <w:rPr>
+          <w:rFonts w:ascii="Times New Roman" w:hAnsi="Times New Roman" w:cs="Times New Roman"/>
+        </w:rPr>
+      </w:pPr>
+      <w:r>
+        <w:rPr>
+          <w:rFonts w:ascii="Times New Roman" w:hAnsi="Times New Roman" w:cs="Times New Roman"/>
+        </w:rPr>
+        <w:t>Insurance Companies</w:t>
+      </w:r>
+    </w:p>
+    <w:p>
+      <w:pPr>
+        <w:pStyle w:val="ListParagraph"/>
+        <w:numPr>
+          <w:ilvl w:val="1"/>
+          <w:numId w:val="3"/>
+        </w:numPr>
+        <w:rPr>
+          <w:rFonts w:ascii="Times New Roman" w:hAnsi="Times New Roman" w:cs="Times New Roman"/>
+        </w:rPr>
+      </w:pPr>
+      <w:r>
+        <w:rPr>
+          <w:rFonts w:ascii="Times New Roman" w:hAnsi="Times New Roman" w:cs="Times New Roman"/>
+        </w:rPr>
+        <w:t>Directory of Customer</w:t>
+      </w:r>
+      <w:r>
+        <w:rPr>
+          <w:rFonts w:ascii="Times New Roman" w:hAnsi="Times New Roman" w:cs="Times New Roman"/>
+        </w:rPr>
+        <w:t xml:space="preserve"> (Patients)</w:t>
+      </w:r>
+    </w:p>
+    <w:p>
+      <w:pPr>
+        <w:pStyle w:val="ListParagraph"/>
+        <w:numPr>
+          <w:ilvl w:val="1"/>
+          <w:numId w:val="3"/>
+        </w:numPr>
+        <w:rPr>
+          <w:rFonts w:ascii="Times New Roman" w:hAnsi="Times New Roman" w:cs="Times New Roman"/>
+        </w:rPr>
+      </w:pPr>
+      <w:r>
+        <w:rPr>
+          <w:rFonts w:ascii="Times New Roman" w:hAnsi="Times New Roman" w:cs="Times New Roman"/>
+        </w:rPr>
+        <w:t>Directory of Policy</w:t>
+      </w:r>
+    </w:p>
+    <w:p>
+      <w:pPr>
+        <w:pStyle w:val="ListParagraph"/>
+        <w:numPr>
+          <w:ilvl w:val="1"/>
+          <w:numId w:val="3"/>
+        </w:numPr>
+        <w:rPr>
+          <w:rFonts w:ascii="Times New Roman" w:hAnsi="Times New Roman" w:cs="Times New Roman"/>
+        </w:rPr>
+      </w:pPr>
+      <w:r>
+        <w:rPr>
+          <w:rFonts w:ascii="Times New Roman" w:hAnsi="Times New Roman" w:cs="Times New Roman"/>
+        </w:rPr>
+        <w:t>Policy</w:t>
+      </w:r>
+    </w:p>
+    <w:p>
+      <w:pPr>
+        <w:pStyle w:val="ListParagraph"/>
+        <w:numPr>
+          <w:ilvl w:val="1"/>
+          <w:numId w:val="3"/>
+        </w:numPr>
+        <w:rPr>
+          <w:rFonts w:ascii="Times New Roman" w:hAnsi="Times New Roman" w:cs="Times New Roman"/>
+        </w:rPr>
+      </w:pPr>
+      <w:r>
+        <w:rPr>
+          <w:rFonts w:ascii="Times New Roman" w:hAnsi="Times New Roman" w:cs="Times New Roman"/>
+        </w:rPr>
+        <w:t>Payment History (Directory of Payment History)</w:t>
+      </w:r>
+    </w:p>
+    <w:p>
+      <w:pPr>
+        <w:pStyle w:val="ListParagraph"/>
+        <w:numPr>
+          <w:ilvl w:val="1"/>
+          <w:numId w:val="3"/>
+        </w:numPr>
+        <w:rPr>
+          <w:rFonts w:ascii="Times New Roman" w:hAnsi="Times New Roman" w:cs="Times New Roman"/>
+        </w:rPr>
+      </w:pPr>
+      <w:r>
+        <w:rPr>
+          <w:rFonts w:ascii="Times New Roman" w:hAnsi="Times New Roman" w:cs="Times New Roman"/>
+        </w:rPr>
+        <w:t>Insurance products and coverage</w:t>
+      </w:r>
+    </w:p>
+    <w:p>
+      <w:pPr>
+        <w:pStyle w:val="Heading1"/>
+      </w:pPr>
+      <w:r>
+        <w:t>Eco-system architecture diagram</w:t>
+      </w:r>
+    </w:p>
+    <w:p>
+      <w:r>
+        <w:rPr>
+          <w:noProof/>
+        </w:rPr>
+        <w:drawing>
+          <wp:inline distT="0" distB="0" distL="0" distR="0" wp14:anchorId="275100D7" wp14:editId="3668D8BE">
+            <wp:extent cx="5579110" cy="3213354"/>
+            <wp:effectExtent l="0" t="0" r="0" b="0"/>
+            <wp:docPr id="1" name="Picture 1"/>
+            <wp:cNvGraphicFramePr>
+              <a:graphicFrameLocks xmlns:a="http://schemas.openxmlformats.org/drawingml/2006/main" noChangeAspect="1"/>
+            </wp:cNvGraphicFramePr>
+            <a:graphic xmlns:a="http://schemas.openxmlformats.org/drawingml/2006/main">
+              <a:graphicData uri="http://schemas.openxmlformats.org/drawingml/2006/picture">
+                <pic:pic xmlns:pic="http://schemas.openxmlformats.org/drawingml/2006/picture">
+                  <pic:nvPicPr>
+                    <pic:cNvPr id="1" name="Architecture.png"/>
+                    <pic:cNvPicPr/>
+                  </pic:nvPicPr>
+                  <pic:blipFill>
+                    <a:blip r:embed="rId5">
+                      <a:extLst>
+                        <a:ext uri="{28A0092B-C50C-407E-A947-70E740481C1C}">
+                          <a14:useLocalDpi xmlns:a14="http://schemas.microsoft.com/office/drawing/2010/main" val="0"/>
+                        </a:ext>
+                      </a:extLst>
+                    </a:blip>
+                    <a:stretch>
+                      <a:fillRect/>
+                    </a:stretch>
+                  </pic:blipFill>
+                  <pic:spPr>
+                    <a:xfrm>
+                      <a:off x="0" y="0"/>
+                      <a:ext cx="5673084" cy="3267479"/>
+                    </a:xfrm>
+                    <a:prstGeom prst="rect">
+                      <a:avLst/>
+                    </a:prstGeom>
+                  </pic:spPr>
+                </pic:pic>
+              </a:graphicData>
+            </a:graphic>
+          </wp:inline>
+        </w:drawing>
       </w:r>
       <w:bookmarkStart w:id="0" w:name="_GoBack"/>
       <w:bookmarkEnd w:id="0"/>
-    </w:p>
-    <w:p>
-      <w:pPr>
-        <w:pStyle w:val="ListParagraph"/>
-        <w:numPr>
-          <w:ilvl w:val="0"/>
-          <w:numId w:val="2"/>
-        </w:numPr>
-      </w:pPr>
-      <w:r>
-        <w:t>Dental Clinics</w:t>
-      </w:r>
-    </w:p>
-    <w:p>
-      <w:pPr>
-        <w:pStyle w:val="ListParagraph"/>
-        <w:numPr>
-          <w:ilvl w:val="1"/>
-          <w:numId w:val="2"/>
-        </w:numPr>
-      </w:pPr>
-      <w:r>
-        <w:t>Receptionist</w:t>
-      </w:r>
-    </w:p>
-    <w:p>
-      <w:pPr>
-        <w:pStyle w:val="ListParagraph"/>
-        <w:numPr>
-          <w:ilvl w:val="2"/>
-          <w:numId w:val="2"/>
-        </w:numPr>
-      </w:pPr>
-      <w:r>
-        <w:t>Confirm or reschedule an appointment</w:t>
-      </w:r>
-    </w:p>
-    <w:p>
-      <w:pPr>
-        <w:pStyle w:val="ListParagraph"/>
-        <w:numPr>
-          <w:ilvl w:val="2"/>
-          <w:numId w:val="2"/>
-        </w:numPr>
-      </w:pPr>
-      <w:r>
-        <w:t xml:space="preserve">Add the patient to the patient queue and inform the related doctor </w:t>
-      </w:r>
-    </w:p>
-    <w:p>
-      <w:pPr>
-        <w:pStyle w:val="ListParagraph"/>
-        <w:numPr>
-          <w:ilvl w:val="2"/>
-          <w:numId w:val="2"/>
-        </w:numPr>
-      </w:pPr>
-      <w:r>
-        <w:t>Confirm referred patients and make appointments for them</w:t>
-      </w:r>
-    </w:p>
-    <w:p>
-      <w:pPr>
-        <w:pStyle w:val="ListParagraph"/>
-        <w:numPr>
-          <w:ilvl w:val="1"/>
-          <w:numId w:val="2"/>
-        </w:numPr>
-      </w:pPr>
-      <w:r>
-        <w:t>Doctor</w:t>
-      </w:r>
-    </w:p>
-    <w:p>
-      <w:pPr>
-        <w:pStyle w:val="ListParagraph"/>
-        <w:numPr>
-          <w:ilvl w:val="2"/>
-          <w:numId w:val="2"/>
-        </w:numPr>
-      </w:pPr>
-      <w:r>
-        <w:t>Treat the patient and write appointment note</w:t>
-      </w:r>
-    </w:p>
-    <w:p>
-      <w:pPr>
-        <w:pStyle w:val="ListParagraph"/>
-        <w:numPr>
-          <w:ilvl w:val="2"/>
-          <w:numId w:val="2"/>
-        </w:numPr>
-      </w:pPr>
-      <w:r>
-        <w:t>Make X-ray shot</w:t>
-      </w:r>
-    </w:p>
-    <w:p>
-      <w:pPr>
-        <w:pStyle w:val="ListParagraph"/>
-        <w:numPr>
-          <w:ilvl w:val="2"/>
-          <w:numId w:val="2"/>
-        </w:numPr>
-      </w:pPr>
-      <w:r>
-        <w:t>Send denture or crown order to dental labs</w:t>
-      </w:r>
-    </w:p>
-    <w:p>
-      <w:pPr>
-        <w:pStyle w:val="ListParagraph"/>
-        <w:numPr>
-          <w:ilvl w:val="2"/>
-          <w:numId w:val="2"/>
-        </w:numPr>
-      </w:pPr>
-      <w:r>
-        <w:t>Refer patient to dental specialist</w:t>
-      </w:r>
-    </w:p>
-    <w:p>
-      <w:pPr>
-        <w:pStyle w:val="ListParagraph"/>
-        <w:numPr>
-          <w:ilvl w:val="1"/>
-          <w:numId w:val="2"/>
-        </w:numPr>
-      </w:pPr>
-      <w:r>
-        <w:t>Manager</w:t>
-      </w:r>
-    </w:p>
-    <w:p>
-      <w:pPr>
-        <w:pStyle w:val="ListParagraph"/>
-        <w:numPr>
-          <w:ilvl w:val="2"/>
-          <w:numId w:val="2"/>
-        </w:numPr>
-      </w:pPr>
-      <w:r>
-        <w:t>Confirm bill and send bills to patients or insurance companies</w:t>
-      </w:r>
-      <w:r>
-        <w:t xml:space="preserve"> and track the payments status</w:t>
-      </w:r>
-    </w:p>
-    <w:p>
-      <w:pPr>
-        <w:pStyle w:val="ListParagraph"/>
-        <w:numPr>
-          <w:ilvl w:val="2"/>
-          <w:numId w:val="2"/>
-        </w:numPr>
-      </w:pPr>
-      <w:r>
-        <w:t>Pay the bills from dental labs</w:t>
-      </w:r>
-    </w:p>
-    <w:p>
-      <w:pPr>
-        <w:pStyle w:val="ListParagraph"/>
-        <w:numPr>
-          <w:ilvl w:val="0"/>
-          <w:numId w:val="2"/>
-        </w:numPr>
-      </w:pPr>
-      <w:r>
-        <w:t>Insurance Companies</w:t>
-      </w:r>
-    </w:p>
-    <w:p>
-      <w:pPr>
-        <w:pStyle w:val="ListParagraph"/>
-        <w:numPr>
-          <w:ilvl w:val="1"/>
-          <w:numId w:val="2"/>
-        </w:numPr>
-      </w:pPr>
-      <w:r>
-        <w:t>MassHealth</w:t>
-      </w:r>
-    </w:p>
-    <w:p>
-      <w:pPr>
-        <w:pStyle w:val="ListParagraph"/>
-        <w:numPr>
-          <w:ilvl w:val="1"/>
-          <w:numId w:val="2"/>
-        </w:numPr>
-      </w:pPr>
-      <w:r>
-        <w:t>Commercial Insurance Companies</w:t>
-      </w:r>
-    </w:p>
-    <w:p>
-      <w:pPr>
-        <w:pStyle w:val="ListParagraph"/>
-        <w:numPr>
-          <w:ilvl w:val="2"/>
-          <w:numId w:val="2"/>
-        </w:numPr>
-      </w:pPr>
-      <w:r>
-        <w:t>Policy Manager</w:t>
-      </w:r>
-    </w:p>
-    <w:p>
-      <w:pPr>
-        <w:pStyle w:val="ListParagraph"/>
-        <w:numPr>
-          <w:ilvl w:val="3"/>
-          <w:numId w:val="2"/>
-        </w:numPr>
-      </w:pPr>
-      <w:r>
-        <w:t>Approve or reject policy application</w:t>
-      </w:r>
-    </w:p>
-    <w:p>
-      <w:pPr>
-        <w:pStyle w:val="ListParagraph"/>
-        <w:numPr>
-          <w:ilvl w:val="2"/>
-          <w:numId w:val="2"/>
-        </w:numPr>
-      </w:pPr>
-      <w:r>
-        <w:t>Finance</w:t>
-      </w:r>
-    </w:p>
-    <w:p>
-      <w:pPr>
-        <w:pStyle w:val="ListParagraph"/>
-        <w:numPr>
-          <w:ilvl w:val="3"/>
-          <w:numId w:val="2"/>
-        </w:numPr>
-      </w:pPr>
-      <w:r>
-        <w:t>Confirm and pay the bills from clinic</w:t>
-      </w:r>
-      <w:r>
-        <w:t>s</w:t>
-      </w:r>
-    </w:p>
-    <w:p>
-      <w:pPr>
-        <w:pStyle w:val="ListParagraph"/>
-        <w:numPr>
-          <w:ilvl w:val="0"/>
-          <w:numId w:val="2"/>
-        </w:numPr>
-      </w:pPr>
-      <w:r>
-        <w:t>Dental Labs</w:t>
-      </w:r>
-    </w:p>
-    <w:p>
-      <w:pPr>
-        <w:pStyle w:val="ListParagraph"/>
-        <w:numPr>
-          <w:ilvl w:val="1"/>
-          <w:numId w:val="2"/>
-        </w:numPr>
-      </w:pPr>
-      <w:r>
-        <w:t>Manager</w:t>
-      </w:r>
-    </w:p>
-    <w:p>
-      <w:pPr>
-        <w:pStyle w:val="ListParagraph"/>
-        <w:numPr>
-          <w:ilvl w:val="2"/>
-          <w:numId w:val="2"/>
-        </w:numPr>
-      </w:pPr>
-      <w:r>
-        <w:t>Confirm the orders and assign them to certain operator</w:t>
-      </w:r>
-    </w:p>
-    <w:p>
-      <w:pPr>
-        <w:pStyle w:val="ListParagraph"/>
-        <w:numPr>
-          <w:ilvl w:val="2"/>
-          <w:numId w:val="2"/>
-        </w:numPr>
-      </w:pPr>
-      <w:r>
-        <w:t xml:space="preserve">Mail the completed products to clinics </w:t>
-      </w:r>
-    </w:p>
-    <w:p>
-      <w:pPr>
-        <w:pStyle w:val="ListParagraph"/>
-        <w:numPr>
-          <w:ilvl w:val="2"/>
-          <w:numId w:val="2"/>
-        </w:numPr>
-      </w:pPr>
-      <w:r>
-        <w:t>Send bills to dental clinics</w:t>
-      </w:r>
-    </w:p>
-    <w:p>
-      <w:pPr>
-        <w:pStyle w:val="ListParagraph"/>
-        <w:numPr>
-          <w:ilvl w:val="1"/>
-          <w:numId w:val="2"/>
-        </w:numPr>
-      </w:pPr>
-      <w:r>
-        <w:t>Operator</w:t>
-      </w:r>
-    </w:p>
-    <w:p>
-      <w:pPr>
-        <w:pStyle w:val="ListParagraph"/>
-        <w:numPr>
-          <w:ilvl w:val="2"/>
-          <w:numId w:val="2"/>
-        </w:numPr>
-      </w:pPr>
-      <w:r>
-        <w:t>Make the dentures or crowns as requested</w:t>
-      </w:r>
-    </w:p>
-    <w:p>
-      <w:pPr>
-        <w:pStyle w:val="Heading1"/>
-      </w:pPr>
-      <w:r>
-        <w:t xml:space="preserve">Proposed Entities </w:t>
-      </w:r>
-    </w:p>
-    <w:p>
-      <w:pPr>
-        <w:pStyle w:val="ListParagraph"/>
-        <w:numPr>
-          <w:ilvl w:val="0"/>
-          <w:numId w:val="3"/>
-        </w:numPr>
-      </w:pPr>
-      <w:r>
-        <w:t>Patients</w:t>
-      </w:r>
-    </w:p>
-    <w:p>
-      <w:pPr>
-        <w:pStyle w:val="ListParagraph"/>
-        <w:numPr>
-          <w:ilvl w:val="1"/>
-          <w:numId w:val="3"/>
-        </w:numPr>
-      </w:pPr>
-      <w:r>
-        <w:lastRenderedPageBreak/>
-        <w:t>Personal Information</w:t>
-      </w:r>
-    </w:p>
-    <w:p>
-      <w:pPr>
-        <w:pStyle w:val="ListParagraph"/>
-        <w:numPr>
-          <w:ilvl w:val="1"/>
-          <w:numId w:val="3"/>
-        </w:numPr>
-      </w:pPr>
-      <w:r>
-        <w:t>Medical History</w:t>
-      </w:r>
-    </w:p>
-    <w:p>
-      <w:pPr>
-        <w:pStyle w:val="ListParagraph"/>
-        <w:numPr>
-          <w:ilvl w:val="1"/>
-          <w:numId w:val="3"/>
-        </w:numPr>
-      </w:pPr>
-      <w:r>
-        <w:t xml:space="preserve">Directory of </w:t>
-      </w:r>
-      <w:r>
-        <w:t>Treatment Plan</w:t>
-      </w:r>
-    </w:p>
-    <w:p>
-      <w:pPr>
-        <w:pStyle w:val="ListParagraph"/>
-        <w:numPr>
-          <w:ilvl w:val="1"/>
-          <w:numId w:val="3"/>
-        </w:numPr>
-      </w:pPr>
-      <w:r>
-        <w:t xml:space="preserve">Directory of </w:t>
-      </w:r>
-      <w:r>
-        <w:t>Appointment</w:t>
-      </w:r>
-    </w:p>
-    <w:p>
-      <w:pPr>
-        <w:pStyle w:val="ListParagraph"/>
-        <w:numPr>
-          <w:ilvl w:val="0"/>
-          <w:numId w:val="3"/>
-        </w:numPr>
-      </w:pPr>
-      <w:r>
-        <w:t>Dental Clinics</w:t>
-      </w:r>
-    </w:p>
-    <w:p>
-      <w:pPr>
-        <w:pStyle w:val="ListParagraph"/>
-        <w:numPr>
-          <w:ilvl w:val="1"/>
-          <w:numId w:val="3"/>
-        </w:numPr>
-      </w:pPr>
-      <w:r>
-        <w:t>Directory of Patient</w:t>
-      </w:r>
-    </w:p>
-    <w:p>
-      <w:pPr>
-        <w:pStyle w:val="ListParagraph"/>
-        <w:numPr>
-          <w:ilvl w:val="1"/>
-          <w:numId w:val="3"/>
-        </w:numPr>
-      </w:pPr>
-      <w:r>
-        <w:t>Directory of Appointment</w:t>
-      </w:r>
-    </w:p>
-    <w:p>
-      <w:pPr>
-        <w:pStyle w:val="ListParagraph"/>
-        <w:numPr>
-          <w:ilvl w:val="1"/>
-          <w:numId w:val="3"/>
-        </w:numPr>
-      </w:pPr>
-      <w:r>
-        <w:t>Directory of Employee</w:t>
-      </w:r>
-    </w:p>
-    <w:p>
-      <w:pPr>
-        <w:pStyle w:val="ListParagraph"/>
-        <w:numPr>
-          <w:ilvl w:val="1"/>
-          <w:numId w:val="3"/>
-        </w:numPr>
-      </w:pPr>
-      <w:r>
-        <w:t>Employee</w:t>
-      </w:r>
-    </w:p>
-    <w:p>
-      <w:pPr>
-        <w:pStyle w:val="ListParagraph"/>
-        <w:numPr>
-          <w:ilvl w:val="2"/>
-          <w:numId w:val="3"/>
-        </w:numPr>
-      </w:pPr>
-      <w:r>
-        <w:t>Personal Information</w:t>
-      </w:r>
-    </w:p>
-    <w:p>
-      <w:pPr>
-        <w:pStyle w:val="ListParagraph"/>
-        <w:numPr>
-          <w:ilvl w:val="2"/>
-          <w:numId w:val="3"/>
-        </w:numPr>
-      </w:pPr>
-      <w:r>
-        <w:t>Role: R</w:t>
-      </w:r>
-      <w:r>
-        <w:t>eceptionist</w:t>
-      </w:r>
-      <w:r>
-        <w:t xml:space="preserve">, Manager, </w:t>
-      </w:r>
-      <w:r>
-        <w:t>Doctor</w:t>
-      </w:r>
-      <w:r>
-        <w:t xml:space="preserve"> …</w:t>
-      </w:r>
-    </w:p>
-    <w:p>
-      <w:pPr>
-        <w:pStyle w:val="ListParagraph"/>
-        <w:numPr>
-          <w:ilvl w:val="1"/>
-          <w:numId w:val="3"/>
-        </w:numPr>
-      </w:pPr>
-      <w:r>
-        <w:t>Treatment History</w:t>
-      </w:r>
-      <w:r>
-        <w:t xml:space="preserve"> </w:t>
-      </w:r>
-      <w:r>
-        <w:t>(Directory of Appointment note)</w:t>
-      </w:r>
-    </w:p>
-    <w:p>
-      <w:pPr>
-        <w:pStyle w:val="ListParagraph"/>
-        <w:numPr>
-          <w:ilvl w:val="1"/>
-          <w:numId w:val="3"/>
-        </w:numPr>
-      </w:pPr>
-      <w:r>
-        <w:t>Appointment note</w:t>
-      </w:r>
-    </w:p>
-    <w:p>
-      <w:pPr>
-        <w:pStyle w:val="ListParagraph"/>
-        <w:numPr>
-          <w:ilvl w:val="1"/>
-          <w:numId w:val="3"/>
-        </w:numPr>
-      </w:pPr>
-      <w:r>
-        <w:t>X-ray record</w:t>
-      </w:r>
-    </w:p>
-    <w:p>
-      <w:pPr>
-        <w:pStyle w:val="ListParagraph"/>
-        <w:numPr>
-          <w:ilvl w:val="0"/>
-          <w:numId w:val="3"/>
-        </w:numPr>
-      </w:pPr>
-      <w:r>
-        <w:t>Insurance Companies</w:t>
-      </w:r>
-    </w:p>
-    <w:p>
-      <w:pPr>
-        <w:pStyle w:val="ListParagraph"/>
-        <w:numPr>
-          <w:ilvl w:val="1"/>
-          <w:numId w:val="3"/>
-        </w:numPr>
-      </w:pPr>
-      <w:r>
-        <w:t>Directory of Customer</w:t>
-      </w:r>
-      <w:r>
-        <w:t xml:space="preserve"> (Patients)</w:t>
-      </w:r>
-    </w:p>
-    <w:p>
-      <w:pPr>
-        <w:pStyle w:val="ListParagraph"/>
-        <w:numPr>
-          <w:ilvl w:val="1"/>
-          <w:numId w:val="3"/>
-        </w:numPr>
-      </w:pPr>
-      <w:r>
-        <w:t>Directory of Policy</w:t>
-      </w:r>
-    </w:p>
-    <w:p>
-      <w:pPr>
-        <w:pStyle w:val="ListParagraph"/>
-        <w:numPr>
-          <w:ilvl w:val="1"/>
-          <w:numId w:val="3"/>
-        </w:numPr>
-      </w:pPr>
-      <w:r>
-        <w:t>Policy</w:t>
-      </w:r>
-    </w:p>
-    <w:p>
-      <w:pPr>
-        <w:pStyle w:val="ListParagraph"/>
-        <w:numPr>
-          <w:ilvl w:val="1"/>
-          <w:numId w:val="3"/>
-        </w:numPr>
-      </w:pPr>
-      <w:r>
-        <w:t>Payment History (Directory of Payment History)</w:t>
-      </w:r>
-    </w:p>
-    <w:p>
-      <w:pPr>
-        <w:pStyle w:val="ListParagraph"/>
-        <w:numPr>
-          <w:ilvl w:val="0"/>
-          <w:numId w:val="3"/>
-        </w:numPr>
-      </w:pPr>
-      <w:r>
-        <w:t>Dental Labs</w:t>
-      </w:r>
-    </w:p>
-    <w:p>
-      <w:pPr>
-        <w:pStyle w:val="ListParagraph"/>
-        <w:numPr>
-          <w:ilvl w:val="1"/>
-          <w:numId w:val="3"/>
-        </w:numPr>
-      </w:pPr>
-      <w:r>
-        <w:t>Directory of Customer (Dental Clinics)</w:t>
-      </w:r>
-    </w:p>
-    <w:p>
-      <w:pPr>
-        <w:pStyle w:val="ListParagraph"/>
-        <w:numPr>
-          <w:ilvl w:val="1"/>
-          <w:numId w:val="3"/>
-        </w:numPr>
-      </w:pPr>
-      <w:r>
-        <w:rPr>
-          <w:rFonts w:hint="eastAsia"/>
-        </w:rPr>
-        <w:t>Dire</w:t>
-      </w:r>
-      <w:r>
-        <w:t>ctory of Crown or Denture Orders</w:t>
-      </w:r>
-    </w:p>
-    <w:p>
-      <w:pPr>
-        <w:pStyle w:val="Heading1"/>
-      </w:pPr>
-      <w:r>
-        <w:t>Eco-system architecture diagram</w:t>
-      </w:r>
     </w:p>
     <w:sectPr>
       <w:pgSz w:w="12240" w:h="15840"/>
